--- a/Project Proposal.docx
+++ b/Project Proposal.docx
@@ -4,23 +4,7 @@
   <w:body>
     <w:p>
       <w:r>
-        <w:t xml:space="preserve">Group 2: Grace Cote, Hima Gharat, Josh Heisler, </w:t>
-      </w:r>
-      <w:proofErr w:type="spellStart"/>
-      <w:r>
-        <w:t>Salita</w:t>
-      </w:r>
-      <w:proofErr w:type="spellEnd"/>
-      <w:r>
-        <w:t xml:space="preserve"> Santiago, </w:t>
-      </w:r>
-      <w:proofErr w:type="spellStart"/>
-      <w:r>
-        <w:t>Marcellis</w:t>
-      </w:r>
-      <w:proofErr w:type="spellEnd"/>
-      <w:r>
-        <w:t xml:space="preserve"> Valentin</w:t>
+        <w:t>Group 2: Grace Cote, Hima Gharat, Josh Heisler, Salita Santiago, Marcellis Valentin</w:t>
       </w:r>
     </w:p>
     <w:p>
@@ -48,25 +32,7 @@
           <w:i/>
           <w:u w:val="single"/>
         </w:rPr>
-        <w:t xml:space="preserve">Setting </w:t>
-      </w:r>
-      <w:proofErr w:type="gramStart"/>
-      <w:r>
-        <w:rPr>
-          <w:b/>
-          <w:i/>
-          <w:u w:val="single"/>
-        </w:rPr>
-        <w:t>The</w:t>
-      </w:r>
-      <w:proofErr w:type="gramEnd"/>
-      <w:r>
-        <w:rPr>
-          <w:b/>
-          <w:i/>
-          <w:u w:val="single"/>
-        </w:rPr>
-        <w:t xml:space="preserve"> Data World Ablaze: The Data Stories Behind Wildfires</w:t>
+        <w:t>Setting The Data World Ablaze: The Data Stories Behind Wildfires</w:t>
       </w:r>
     </w:p>
     <w:p/>
@@ -74,7 +40,7 @@
       <w:r>
         <w:t>According to FEMA, a wildfire is an unplanned fire that burns naturally (</w:t>
       </w:r>
-      <w:hyperlink r:id="rId4">
+      <w:hyperlink r:id="rId5">
         <w:r>
           <w:rPr>
             <w:color w:val="1155CC"/>
@@ -108,25 +74,22 @@
         <w:t xml:space="preserve"> the initial question is answered, looking into the other trends that could be associated with the answer.  Looking into the location of where the fires are more likely to occur and their spread, meaning timing and distance, could help determine the trend </w:t>
       </w:r>
       <w:r>
-        <w:t>of increasing, decreasing or stagnant growth. Specifically, geographic region, climate, population density, and forest density could all be contributing factors.  In addition, data evaluating root causes of these fires, including human error and natural ca</w:t>
-      </w:r>
-      <w:r>
-        <w:t>uses, could find trends or associations with the fire severity or frequency.  While it is important to know if these wildfires are increasing in frequency and/or severity, it is equally important to determine how much damage they are actually causing, incl</w:t>
-      </w:r>
-      <w:r>
-        <w:t>uding but not limited to financial damages, such as real estate, and wildlife damage, such as habitat destruction and wildlife extinction.</w:t>
+        <w:t>of increasing, decreasing or stagnant growth. Specifically, geographic region, climate, population density, and forest density could all be contributing factors.  Data evaluating root causes of these fires, including human and natural causes, could find tr</w:t>
+      </w:r>
+      <w:r>
+        <w:t>ends with the fire severity or frequency.  While it is important to know if these wildfires are increasing in frequency and/or severity, it is equally important to determine how much damage they are actually causing.  This includes financial damages and wi</w:t>
+      </w:r>
+      <w:r>
+        <w:t>ldlife damage.</w:t>
       </w:r>
     </w:p>
     <w:p/>
     <w:p>
       <w:r>
-        <w:t>Using the data and research, the goal is to find associations with where, when, and why wildfires are occurring to e</w:t>
-      </w:r>
-      <w:r>
-        <w:t>ducate and prevent them in the future.  Educating the right people about this information is key in preventing as many as we can.  In addition, this research can be used to evaluate media bias.  While there has been more coverage of wildfires in the recent</w:t>
-      </w:r>
-      <w:r>
-        <w:t xml:space="preserve"> months, this may be due to a lack of news material or other pivoting reasons unknown to the public.</w:t>
+        <w:t>Using data analysis, better education and preventative measures can be implemented.  Educating the decision makers about forest fire trends might prevent future occurrences. Any trends found from forest fires could have the benefit of confi</w:t>
+      </w:r>
+      <w:r>
+        <w:t>rming or denying media coverage on the topic.  While there has been more coverage of wildfires in the recent months, the content may be rather misconstrued or outright false.</w:t>
       </w:r>
     </w:p>
     <w:p/>
@@ -136,44 +99,70 @@
       </w:r>
     </w:p>
     <w:p>
-      <w:hyperlink r:id="rId5">
+      <w:hyperlink r:id="rId6">
         <w:r>
           <w:rPr>
             <w:color w:val="1155CC"/>
             <w:u w:val="single"/>
           </w:rPr>
-          <w:t>https://www.nifc.gov/fireInfo/fir</w:t>
-        </w:r>
-        <w:r>
-          <w:rPr>
-            <w:color w:val="1155CC"/>
-            <w:u w:val="single"/>
-          </w:rPr>
-          <w:t>eInfo_statistics.html</w:t>
+          <w:t>https://www.nifc.gov/fireInfo/fireInfo_statistics.html</w:t>
         </w:r>
       </w:hyperlink>
     </w:p>
     <w:p>
+      <w:pPr>
+        <w:numPr>
+          <w:ilvl w:val="0"/>
+          <w:numId w:val="1"/>
+        </w:numPr>
+      </w:pPr>
       <w:r>
         <w:t>Wildland Fire uses Fire by Agency (1998-2008)</w:t>
       </w:r>
     </w:p>
     <w:p>
+      <w:pPr>
+        <w:numPr>
+          <w:ilvl w:val="0"/>
+          <w:numId w:val="1"/>
+        </w:numPr>
+      </w:pPr>
       <w:r>
         <w:t>Total Wildland Fires and Acres (1926-2019)</w:t>
       </w:r>
     </w:p>
     <w:p>
+      <w:pPr>
+        <w:numPr>
+          <w:ilvl w:val="0"/>
+          <w:numId w:val="1"/>
+        </w:numPr>
+      </w:pPr>
       <w:r>
         <w:t>Historical Year-End Fire Statistics by State (2002-2019)</w:t>
       </w:r>
     </w:p>
     <w:p>
-      <w:r>
-        <w:t>Wildfires larger than 100,000+ acres (1997-2019)</w:t>
-      </w:r>
-    </w:p>
-    <w:p>
+      <w:pPr>
+        <w:numPr>
+          <w:ilvl w:val="0"/>
+          <w:numId w:val="1"/>
+        </w:numPr>
+      </w:pPr>
+      <w:r>
+        <w:t>Wildfires larg</w:t>
+      </w:r>
+      <w:r>
+        <w:t>er than 100,000+ acres (1997-2019)</w:t>
+      </w:r>
+    </w:p>
+    <w:p>
+      <w:pPr>
+        <w:numPr>
+          <w:ilvl w:val="0"/>
+          <w:numId w:val="1"/>
+        </w:numPr>
+      </w:pPr>
       <w:r>
         <w:t>Suppression Costs (1985-2019)</w:t>
       </w:r>
@@ -181,17 +170,17 @@
     <w:p/>
     <w:p>
       <w:r>
-        <w:t>The Nati</w:t>
-      </w:r>
-      <w:r>
-        <w:t xml:space="preserve">onal Interagency Fire Center is a government training organization that supports emergency response training.  They organize and allocate resources to different federal, state, </w:t>
+        <w:t>The National Interagency Fire Center (NFIC) is a government training organization that supports emergency response training.  NFIC organizes and allocates resources to different federal, sta</w:t>
+      </w:r>
+      <w:r>
+        <w:t xml:space="preserve">te, and local government agencies, including the National Park Service and the Departments of Agriculture and Interior.  The data being used for analysis includes statistics on the number of </w:t>
       </w:r>
       <w:r>
         <w:lastRenderedPageBreak/>
-        <w:t>and local government agencies, including the National Park Service and the Depa</w:t>
-      </w:r>
-      <w:r>
-        <w:t>rtments of Agriculture and Interior.  The data being used for analysis includes that of statistics on the number of fires as well as the fire acreage over time, by state, and the costs associated with the suppression of those fires.</w:t>
+        <w:t xml:space="preserve">fires as well as the burned acreage over time, by state, and the </w:t>
+      </w:r>
+      <w:r>
+        <w:t>costs associated with the suppression of those fires.</w:t>
       </w:r>
     </w:p>
     <w:sectPr>
@@ -202,6 +191,127 @@
     </w:sectPr>
   </w:body>
 </w:document>
+</file>
+
+<file path=word/numbering.xml><?xml version="1.0" encoding="utf-8"?>
+<w:numbering xmlns:wpc="http://schemas.microsoft.com/office/word/2010/wordprocessingCanvas" xmlns:cx="http://schemas.microsoft.com/office/drawing/2014/chartex" xmlns:cx1="http://schemas.microsoft.com/office/drawing/2015/9/8/chartex" xmlns:cx2="http://schemas.microsoft.com/office/drawing/2015/10/21/chartex" xmlns:cx3="http://schemas.microsoft.com/office/drawing/2016/5/9/chartex" xmlns:cx4="http://schemas.microsoft.com/office/drawing/2016/5/10/chartex" xmlns:cx5="http://schemas.microsoft.com/office/drawing/2016/5/11/chartex" xmlns:cx6="http://schemas.microsoft.com/office/drawing/2016/5/12/chartex" xmlns:cx7="http://schemas.microsoft.com/office/drawing/2016/5/13/chartex" xmlns:cx8="http://schemas.microsoft.com/office/drawing/2016/5/14/chartex" xmlns:mc="http://schemas.openxmlformats.org/markup-compatibility/2006" xmlns:aink="http://schemas.microsoft.com/office/drawing/2016/ink" xmlns:am3d="http://schemas.microsoft.com/office/drawing/2017/model3d" xmlns:o="urn:schemas-microsoft-com:office:office" xmlns:r="http://schemas.openxmlformats.org/officeDocument/2006/relationships" xmlns:m="http://schemas.openxmlformats.org/officeDocument/2006/math" xmlns:v="urn:schemas-microsoft-com:vml" xmlns:wp14="http://schemas.microsoft.com/office/word/2010/wordprocessingDrawing" xmlns:wp="http://schemas.openxmlformats.org/drawingml/2006/wordprocessingDrawing" xmlns:w10="urn:schemas-microsoft-com:office:word" xmlns:w="http://schemas.openxmlformats.org/wordprocessingml/2006/main" xmlns:w14="http://schemas.microsoft.com/office/word/2010/wordml" xmlns:w15="http://schemas.microsoft.com/office/word/2012/wordml" xmlns:w16cex="http://schemas.microsoft.com/office/word/2018/wordml/cex" xmlns:w16cid="http://schemas.microsoft.com/office/word/2016/wordml/cid" xmlns:w16="http://schemas.microsoft.com/office/word/2018/wordml" xmlns:w16se="http://schemas.microsoft.com/office/word/2015/wordml/symex" xmlns:wpg="http://schemas.microsoft.com/office/word/2010/wordprocessingGroup" xmlns:wpi="http://schemas.microsoft.com/office/word/2010/wordprocessingInk" xmlns:wne="http://schemas.microsoft.com/office/word/2006/wordml" xmlns:wps="http://schemas.microsoft.com/office/word/2010/wordprocessingShape" mc:Ignorable="w14 w15 w16se w16cid w16 w16cex wp14">
+  <w:abstractNum w:abstractNumId="0" w15:restartNumberingAfterBreak="0">
+    <w:nsid w:val="3BF85239"/>
+    <w:multiLevelType w:val="multilevel"/>
+    <w:tmpl w:val="5D503ED4"/>
+    <w:lvl w:ilvl="0">
+      <w:start w:val="1"/>
+      <w:numFmt w:val="bullet"/>
+      <w:lvlText w:val="-"/>
+      <w:lvlJc w:val="left"/>
+      <w:pPr>
+        <w:ind w:left="720" w:hanging="360"/>
+      </w:pPr>
+      <w:rPr>
+        <w:u w:val="none"/>
+      </w:rPr>
+    </w:lvl>
+    <w:lvl w:ilvl="1">
+      <w:start w:val="1"/>
+      <w:numFmt w:val="bullet"/>
+      <w:lvlText w:val="-"/>
+      <w:lvlJc w:val="left"/>
+      <w:pPr>
+        <w:ind w:left="1440" w:hanging="360"/>
+      </w:pPr>
+      <w:rPr>
+        <w:u w:val="none"/>
+      </w:rPr>
+    </w:lvl>
+    <w:lvl w:ilvl="2">
+      <w:start w:val="1"/>
+      <w:numFmt w:val="bullet"/>
+      <w:lvlText w:val="-"/>
+      <w:lvlJc w:val="left"/>
+      <w:pPr>
+        <w:ind w:left="2160" w:hanging="360"/>
+      </w:pPr>
+      <w:rPr>
+        <w:u w:val="none"/>
+      </w:rPr>
+    </w:lvl>
+    <w:lvl w:ilvl="3">
+      <w:start w:val="1"/>
+      <w:numFmt w:val="bullet"/>
+      <w:lvlText w:val="-"/>
+      <w:lvlJc w:val="left"/>
+      <w:pPr>
+        <w:ind w:left="2880" w:hanging="360"/>
+      </w:pPr>
+      <w:rPr>
+        <w:u w:val="none"/>
+      </w:rPr>
+    </w:lvl>
+    <w:lvl w:ilvl="4">
+      <w:start w:val="1"/>
+      <w:numFmt w:val="bullet"/>
+      <w:lvlText w:val="-"/>
+      <w:lvlJc w:val="left"/>
+      <w:pPr>
+        <w:ind w:left="3600" w:hanging="360"/>
+      </w:pPr>
+      <w:rPr>
+        <w:u w:val="none"/>
+      </w:rPr>
+    </w:lvl>
+    <w:lvl w:ilvl="5">
+      <w:start w:val="1"/>
+      <w:numFmt w:val="bullet"/>
+      <w:lvlText w:val="-"/>
+      <w:lvlJc w:val="left"/>
+      <w:pPr>
+        <w:ind w:left="4320" w:hanging="360"/>
+      </w:pPr>
+      <w:rPr>
+        <w:u w:val="none"/>
+      </w:rPr>
+    </w:lvl>
+    <w:lvl w:ilvl="6">
+      <w:start w:val="1"/>
+      <w:numFmt w:val="bullet"/>
+      <w:lvlText w:val="-"/>
+      <w:lvlJc w:val="left"/>
+      <w:pPr>
+        <w:ind w:left="5040" w:hanging="360"/>
+      </w:pPr>
+      <w:rPr>
+        <w:u w:val="none"/>
+      </w:rPr>
+    </w:lvl>
+    <w:lvl w:ilvl="7">
+      <w:start w:val="1"/>
+      <w:numFmt w:val="bullet"/>
+      <w:lvlText w:val="-"/>
+      <w:lvlJc w:val="left"/>
+      <w:pPr>
+        <w:ind w:left="5760" w:hanging="360"/>
+      </w:pPr>
+      <w:rPr>
+        <w:u w:val="none"/>
+      </w:rPr>
+    </w:lvl>
+    <w:lvl w:ilvl="8">
+      <w:start w:val="1"/>
+      <w:numFmt w:val="bullet"/>
+      <w:lvlText w:val="-"/>
+      <w:lvlJc w:val="left"/>
+      <w:pPr>
+        <w:ind w:left="6480" w:hanging="360"/>
+      </w:pPr>
+      <w:rPr>
+        <w:u w:val="none"/>
+      </w:rPr>
+    </w:lvl>
+  </w:abstractNum>
+  <w:num w:numId="1">
+    <w:abstractNumId w:val="0"/>
+  </w:num>
+</w:numbering>
 </file>
 
 <file path=word/styles.xml><?xml version="1.0" encoding="utf-8"?>
